--- a/Mohammad Ali Jinnah University.docx
+++ b/Mohammad Ali Jinnah University.docx
@@ -6,6 +6,14 @@
       <w:pPr>
         <w:spacing w:after="0" w:line="240" w:lineRule="auto"/>
         <w:jc w:val="center"/>
+        <w:rPr>
+          <w:rFonts w:ascii="Sakkal Majalla" w:eastAsia="Times New Roman" w:hAnsi="Sakkal Majalla" w:cs="Sakkal Majalla"/>
+          <w:color w:val="000000"/>
+          <w:sz w:val="102"/>
+          <w:szCs w:val="102"/>
+        </w:rPr>
+      </w:pPr>
+      <w:r>
         <w:rPr>
           <w:rFonts w:ascii="Sakkal Majalla" w:eastAsia="Times New Roman" w:hAnsi="Sakkal Majalla" w:cs="Sakkal Majalla"/>
           <w:noProof/>
@@ -13,30 +21,9 @@
           <w:sz w:val="102"/>
           <w:szCs w:val="102"/>
         </w:rPr>
-      </w:pPr>
-    </w:p>
-    <w:p>
-      <w:pPr>
-        <w:spacing w:after="0" w:line="240" w:lineRule="auto"/>
-        <w:jc w:val="center"/>
-        <w:rPr>
-          <w:rFonts w:ascii="Sakkal Majalla" w:eastAsia="Times New Roman" w:hAnsi="Sakkal Majalla" w:cs="Sakkal Majalla"/>
-          <w:color w:val="000000"/>
-          <w:sz w:val="102"/>
-          <w:szCs w:val="102"/>
-        </w:rPr>
-      </w:pPr>
-      <w:r>
-        <w:rPr>
-          <w:rFonts w:ascii="Sakkal Majalla" w:eastAsia="Times New Roman" w:hAnsi="Sakkal Majalla" w:cs="Sakkal Majalla"/>
-          <w:noProof/>
-          <w:color w:val="000000"/>
-          <w:sz w:val="102"/>
-          <w:szCs w:val="102"/>
-        </w:rPr>
         <w:drawing>
           <wp:inline distT="0" distB="0" distL="0" distR="0" wp14:anchorId="6A938786" wp14:editId="38C31F6F">
-            <wp:extent cx="2400300" cy="2400300"/>
+            <wp:extent cx="4084320" cy="3484463"/>
             <wp:effectExtent l="0" t="0" r="0" b="0"/>
             <wp:docPr id="1" name="Picture 1"/>
             <wp:cNvGraphicFramePr>
@@ -64,7 +51,7 @@
                   <pic:spPr>
                     <a:xfrm>
                       <a:off x="0" y="0"/>
-                      <a:ext cx="2400300" cy="2400300"/>
+                      <a:ext cx="4087375" cy="3487069"/>
                     </a:xfrm>
                     <a:prstGeom prst="rect">
                       <a:avLst/>
@@ -262,24 +249,33 @@
     </w:p>
     <w:p>
       <w:pPr>
-        <w:spacing w:before="240" w:line="240" w:lineRule="auto"/>
         <w:jc w:val="center"/>
         <w:rPr>
           <w:rFonts w:ascii="Times New Roman" w:hAnsi="Times New Roman" w:cs="Times New Roman"/>
           <w:b/>
           <w:sz w:val="36"/>
           <w:szCs w:val="32"/>
-          <w:u w:val="single"/>
-        </w:rPr>
-      </w:pPr>
-      <w:r>
-        <w:rPr>
-          <w:rFonts w:ascii="Times New Roman" w:hAnsi="Times New Roman" w:cs="Times New Roman"/>
-          <w:b/>
-          <w:sz w:val="36"/>
-          <w:szCs w:val="32"/>
-        </w:rPr>
-        <w:t>Section:</w:t>
+        </w:rPr>
+      </w:pPr>
+      <w:r>
+        <w:rPr>
+          <w:rFonts w:ascii="Times New Roman" w:hAnsi="Times New Roman" w:cs="Times New Roman"/>
+          <w:b/>
+          <w:sz w:val="36"/>
+          <w:szCs w:val="32"/>
+        </w:rPr>
+        <w:t>Section</w:t>
+      </w:r>
+      <w:bookmarkStart w:id="0" w:name="_GoBack"/>
+      <w:bookmarkEnd w:id="0"/>
+      <w:r>
+        <w:rPr>
+          <w:rFonts w:ascii="Times New Roman" w:hAnsi="Times New Roman" w:cs="Times New Roman"/>
+          <w:b/>
+          <w:sz w:val="36"/>
+          <w:szCs w:val="32"/>
+        </w:rPr>
+        <w:t>:</w:t>
       </w:r>
       <w:r>
         <w:rPr>
@@ -288,6 +284,14 @@
           <w:szCs w:val="32"/>
         </w:rPr>
         <w:t xml:space="preserve"> </w:t>
+      </w:r>
+      <w:r>
+        <w:rPr>
+          <w:rFonts w:ascii="Times New Roman" w:hAnsi="Times New Roman" w:cs="Times New Roman"/>
+          <w:sz w:val="36"/>
+          <w:szCs w:val="32"/>
+        </w:rPr>
+        <w:t>AM, AW, EM</w:t>
       </w:r>
     </w:p>
     <w:p>
@@ -334,8 +338,6 @@
         </w:rPr>
         <w:t xml:space="preserve"> </w:t>
       </w:r>
-      <w:bookmarkStart w:id="0" w:name="_GoBack"/>
-      <w:bookmarkEnd w:id="0"/>
     </w:p>
     <w:p>
       <w:pPr>
@@ -402,7 +404,7 @@
           <w:sz w:val="32"/>
           <w:szCs w:val="32"/>
         </w:rPr>
-        <w:t>Wednesday, October 28, 2020</w:t>
+        <w:t>Wednesday, November 18, 2020</w:t>
       </w:r>
       <w:r>
         <w:rPr>
@@ -481,7 +483,7 @@
       <w:rPr>
         <w:noProof/>
       </w:rPr>
-      <w:t>Wednesday, October 28, 2020</w:t>
+      <w:t>Wednesday, November 18, 2020</w:t>
     </w:r>
     <w:r>
       <w:fldChar w:fldCharType="end"/>

--- a/Mohammad Ali Jinnah University.docx
+++ b/Mohammad Ali Jinnah University.docx
@@ -13,6 +13,8 @@
           <w:szCs w:val="102"/>
         </w:rPr>
       </w:pPr>
+      <w:bookmarkStart w:id="0" w:name="_GoBack"/>
+      <w:bookmarkEnd w:id="0"/>
       <w:r>
         <w:rPr>
           <w:rFonts w:ascii="Sakkal Majalla" w:eastAsia="Times New Roman" w:hAnsi="Sakkal Majalla" w:cs="Sakkal Majalla"/>
@@ -22,7 +24,7 @@
           <w:szCs w:val="102"/>
         </w:rPr>
         <w:drawing>
-          <wp:inline distT="0" distB="0" distL="0" distR="0" wp14:anchorId="6A938786" wp14:editId="38C31F6F">
+          <wp:inline distT="0" distB="0" distL="0" distR="0" wp14:anchorId="695E4116" wp14:editId="5FF3E333">
             <wp:extent cx="4084320" cy="3484463"/>
             <wp:effectExtent l="0" t="0" r="0" b="0"/>
             <wp:docPr id="1" name="Picture 1"/>
@@ -37,7 +39,7 @@
                     <pic:cNvPicPr/>
                   </pic:nvPicPr>
                   <pic:blipFill>
-                    <a:blip r:embed="rId7">
+                    <a:blip r:embed="rId8">
                       <a:extLst>
                         <a:ext uri="{28A0092B-C50C-407E-A947-70E740481C1C}">
                           <a14:useLocalDpi xmlns:a14="http://schemas.microsoft.com/office/drawing/2010/main" val="0"/>
@@ -51,7 +53,7 @@
                   <pic:spPr>
                     <a:xfrm>
                       <a:off x="0" y="0"/>
-                      <a:ext cx="4087375" cy="3487069"/>
+                      <a:ext cx="4084320" cy="3484463"/>
                     </a:xfrm>
                     <a:prstGeom prst="rect">
                       <a:avLst/>
@@ -264,18 +266,7 @@
           <w:sz w:val="36"/>
           <w:szCs w:val="32"/>
         </w:rPr>
-        <w:t>Section</w:t>
-      </w:r>
-      <w:bookmarkStart w:id="0" w:name="_GoBack"/>
-      <w:bookmarkEnd w:id="0"/>
-      <w:r>
-        <w:rPr>
-          <w:rFonts w:ascii="Times New Roman" w:hAnsi="Times New Roman" w:cs="Times New Roman"/>
-          <w:b/>
-          <w:sz w:val="36"/>
-          <w:szCs w:val="32"/>
-        </w:rPr>
-        <w:t>:</w:t>
+        <w:t>Section:</w:t>
       </w:r>
       <w:r>
         <w:rPr>
@@ -404,7 +395,7 @@
           <w:sz w:val="32"/>
           <w:szCs w:val="32"/>
         </w:rPr>
-        <w:t>Wednesday, November 18, 2020</w:t>
+        <w:t>Wednesday, December 2, 2020</w:t>
       </w:r>
       <w:r>
         <w:rPr>
@@ -427,11 +418,13 @@
       </w:pPr>
     </w:p>
     <w:sectPr>
-      <w:headerReference w:type="default" r:id="rId8"/>
-      <w:footerReference w:type="default" r:id="rId9"/>
+      <w:headerReference w:type="default" r:id="rId9"/>
+      <w:footerReference w:type="default" r:id="rId10"/>
       <w:pgSz w:w="12240" w:h="15840"/>
       <w:pgMar w:top="1440" w:right="1440" w:bottom="1440" w:left="1440" w:header="720" w:footer="720" w:gutter="0"/>
+      <w:pgNumType w:start="0"/>
       <w:cols w:space="720"/>
+      <w:titlePg/>
       <w:docGrid w:linePitch="360"/>
     </w:sectPr>
   </w:body>
@@ -483,7 +476,7 @@
       <w:rPr>
         <w:noProof/>
       </w:rPr>
-      <w:t>Wednesday, November 18, 2020</w:t>
+      <w:t>Wednesday, December 2, 2020</w:t>
     </w:r>
     <w:r>
       <w:fldChar w:fldCharType="end"/>
@@ -576,7 +569,7 @@
 
 <file path=word/numbering.xml><?xml version="1.0" encoding="utf-8"?>
 <w:numbering xmlns:wpc="http://schemas.microsoft.com/office/word/2010/wordprocessingCanvas" xmlns:mc="http://schemas.openxmlformats.org/markup-compatibility/2006" xmlns:o="urn:schemas-microsoft-com:office:office" xmlns:r="http://schemas.openxmlformats.org/officeDocument/2006/relationships" xmlns:m="http://schemas.openxmlformats.org/officeDocument/2006/math" xmlns:v="urn:schemas-microsoft-com:vml" xmlns:wp14="http://schemas.microsoft.com/office/word/2010/wordprocessingDrawing" xmlns:wp="http://schemas.openxmlformats.org/drawingml/2006/wordprocessingDrawing" xmlns:w10="urn:schemas-microsoft-com:office:word" xmlns:w="http://schemas.openxmlformats.org/wordprocessingml/2006/main" xmlns:w14="http://schemas.microsoft.com/office/word/2010/wordml" xmlns:w15="http://schemas.microsoft.com/office/word/2012/wordml" xmlns:wpg="http://schemas.microsoft.com/office/word/2010/wordprocessingGroup" xmlns:wpi="http://schemas.microsoft.com/office/word/2010/wordprocessingInk" xmlns:wne="http://schemas.microsoft.com/office/word/2006/wordml" xmlns:wps="http://schemas.microsoft.com/office/word/2010/wordprocessingShape" mc:Ignorable="w14 w15 wp14">
-  <w:abstractNum w:abstractNumId="0" w15:restartNumberingAfterBreak="0">
+  <w:abstractNum w:abstractNumId="0">
     <w:nsid w:val="3C12301F"/>
     <w:multiLevelType w:val="hybridMultilevel"/>
     <w:tmpl w:val="DC149C58"/>
@@ -667,7 +660,7 @@
       </w:pPr>
     </w:lvl>
   </w:abstractNum>
-  <w:abstractNum w:abstractNumId="1" w15:restartNumberingAfterBreak="0">
+  <w:abstractNum w:abstractNumId="1">
     <w:nsid w:val="3C414BF4"/>
     <w:multiLevelType w:val="hybridMultilevel"/>
     <w:tmpl w:val="06EE1CF0"/>
@@ -1316,6 +1309,29 @@
       <w:color w:val="808080"/>
     </w:rPr>
   </w:style>
+  <w:style w:type="paragraph" w:styleId="NoSpacing">
+    <w:name w:val="No Spacing"/>
+    <w:link w:val="NoSpacingChar"/>
+    <w:uiPriority w:val="1"/>
+    <w:qFormat/>
+    <w:rsid w:val="004A7DA1"/>
+    <w:pPr>
+      <w:spacing w:after="0" w:line="240" w:lineRule="auto"/>
+    </w:pPr>
+    <w:rPr>
+      <w:rFonts w:eastAsiaTheme="minorEastAsia"/>
+    </w:rPr>
+  </w:style>
+  <w:style w:type="character" w:customStyle="1" w:styleId="NoSpacingChar">
+    <w:name w:val="No Spacing Char"/>
+    <w:basedOn w:val="DefaultParagraphFont"/>
+    <w:link w:val="NoSpacing"/>
+    <w:uiPriority w:val="1"/>
+    <w:rsid w:val="004A7DA1"/>
+    <w:rPr>
+      <w:rFonts w:eastAsiaTheme="minorEastAsia"/>
+    </w:rPr>
+  </w:style>
 </w:styles>
 </file>
 
@@ -1578,4 +1594,23 @@
     </a:ext>
   </a:extLst>
 </a:theme>
+</file>
+
+<file path=customXml/item1.xml><?xml version="1.0" encoding="utf-8"?>
+<CoverPageProperties xmlns="http://schemas.microsoft.com/office/2006/coverPageProps">
+  <PublishDate/>
+  <Abstract/>
+  <CompanyAddress/>
+  <CompanyPhone/>
+  <CompanyFax/>
+  <CompanyEmail/>
+</CoverPageProperties>
+</file>
+
+<file path=customXml/itemProps1.xml><?xml version="1.0" encoding="utf-8"?>
+<ds:datastoreItem xmlns:ds="http://schemas.openxmlformats.org/officeDocument/2006/customXml" ds:itemID="{55AF091B-3C7A-41E3-B477-F2FDAA23CFDA}">
+  <ds:schemaRefs>
+    <ds:schemaRef ds:uri="http://schemas.microsoft.com/office/2006/coverPageProps"/>
+  </ds:schemaRefs>
+</ds:datastoreItem>
 </file>
--- a/Mohammad Ali Jinnah University.docx
+++ b/Mohammad Ali Jinnah University.docx
@@ -13,8 +13,6 @@
           <w:szCs w:val="102"/>
         </w:rPr>
       </w:pPr>
-      <w:bookmarkStart w:id="0" w:name="_GoBack"/>
-      <w:bookmarkEnd w:id="0"/>
       <w:r>
         <w:rPr>
           <w:rFonts w:ascii="Sakkal Majalla" w:eastAsia="Times New Roman" w:hAnsi="Sakkal Majalla" w:cs="Sakkal Majalla"/>
@@ -219,6 +217,8 @@
         </w:rPr>
         <w:t>FA19-BSSE-0014</w:t>
       </w:r>
+      <w:bookmarkStart w:id="0" w:name="_GoBack"/>
+      <w:bookmarkEnd w:id="0"/>
     </w:p>
     <w:p>
       <w:pPr>
@@ -395,7 +395,7 @@
           <w:sz w:val="32"/>
           <w:szCs w:val="32"/>
         </w:rPr>
-        <w:t>Wednesday, December 2, 2020</w:t>
+        <w:t>Saturday, January 23, 2021</w:t>
       </w:r>
       <w:r>
         <w:rPr>
@@ -418,9 +418,13 @@
       </w:pPr>
     </w:p>
     <w:sectPr>
-      <w:headerReference w:type="default" r:id="rId9"/>
-      <w:footerReference w:type="default" r:id="rId10"/>
-      <w:pgSz w:w="12240" w:h="15840"/>
+      <w:headerReference w:type="even" r:id="rId9"/>
+      <w:headerReference w:type="default" r:id="rId10"/>
+      <w:footerReference w:type="even" r:id="rId11"/>
+      <w:footerReference w:type="default" r:id="rId12"/>
+      <w:headerReference w:type="first" r:id="rId13"/>
+      <w:footerReference w:type="first" r:id="rId14"/>
+      <w:pgSz w:w="11907" w:h="16839" w:code="9"/>
       <w:pgMar w:top="1440" w:right="1440" w:bottom="1440" w:left="1440" w:header="720" w:footer="720" w:gutter="0"/>
       <w:pgNumType w:start="0"/>
       <w:cols w:space="720"/>
@@ -457,6 +461,16 @@
 </file>
 
 <file path=word/footer1.xml><?xml version="1.0" encoding="utf-8"?>
+<w:ftr xmlns:wpc="http://schemas.microsoft.com/office/word/2010/wordprocessingCanvas" xmlns:mc="http://schemas.openxmlformats.org/markup-compatibility/2006" xmlns:o="urn:schemas-microsoft-com:office:office" xmlns:r="http://schemas.openxmlformats.org/officeDocument/2006/relationships" xmlns:m="http://schemas.openxmlformats.org/officeDocument/2006/math" xmlns:v="urn:schemas-microsoft-com:vml" xmlns:wp14="http://schemas.microsoft.com/office/word/2010/wordprocessingDrawing" xmlns:wp="http://schemas.openxmlformats.org/drawingml/2006/wordprocessingDrawing" xmlns:w10="urn:schemas-microsoft-com:office:word" xmlns:w="http://schemas.openxmlformats.org/wordprocessingml/2006/main" xmlns:w14="http://schemas.microsoft.com/office/word/2010/wordml" xmlns:w15="http://schemas.microsoft.com/office/word/2012/wordml" xmlns:wpg="http://schemas.microsoft.com/office/word/2010/wordprocessingGroup" xmlns:wpi="http://schemas.microsoft.com/office/word/2010/wordprocessingInk" xmlns:wne="http://schemas.microsoft.com/office/word/2006/wordml" xmlns:wps="http://schemas.microsoft.com/office/word/2010/wordprocessingShape" mc:Ignorable="w14 w15 wp14">
+  <w:p>
+    <w:pPr>
+      <w:pStyle w:val="Footer"/>
+    </w:pPr>
+  </w:p>
+</w:ftr>
+</file>
+
+<file path=word/footer2.xml><?xml version="1.0" encoding="utf-8"?>
 <w:ftr xmlns:wpc="http://schemas.microsoft.com/office/word/2010/wordprocessingCanvas" xmlns:mc="http://schemas.openxmlformats.org/markup-compatibility/2006" xmlns:o="urn:schemas-microsoft-com:office:office" xmlns:r="http://schemas.openxmlformats.org/officeDocument/2006/relationships" xmlns:m="http://schemas.openxmlformats.org/officeDocument/2006/math" xmlns:v="urn:schemas-microsoft-com:vml" xmlns:wp14="http://schemas.microsoft.com/office/word/2010/wordprocessingDrawing" xmlns:wp="http://schemas.openxmlformats.org/drawingml/2006/wordprocessingDrawing" xmlns:w10="urn:schemas-microsoft-com:office:word" xmlns:w="http://schemas.openxmlformats.org/wordprocessingml/2006/main" xmlns:w14="http://schemas.microsoft.com/office/word/2010/wordml" xmlns:w15="http://schemas.microsoft.com/office/word/2012/wordml" xmlns:wpg="http://schemas.microsoft.com/office/word/2010/wordprocessingGroup" xmlns:wpi="http://schemas.microsoft.com/office/word/2010/wordprocessingInk" xmlns:wne="http://schemas.microsoft.com/office/word/2006/wordml" xmlns:wps="http://schemas.microsoft.com/office/word/2010/wordprocessingShape" mc:Ignorable="w14 w15 wp14">
   <w:p>
     <w:pPr>
@@ -476,7 +490,7 @@
       <w:rPr>
         <w:noProof/>
       </w:rPr>
-      <w:t>Wednesday, December 2, 2020</w:t>
+      <w:t>Saturday, January 23, 2021</w:t>
     </w:r>
     <w:r>
       <w:fldChar w:fldCharType="end"/>
@@ -528,6 +542,16 @@
 </w:ftr>
 </file>
 
+<file path=word/footer3.xml><?xml version="1.0" encoding="utf-8"?>
+<w:ftr xmlns:wpc="http://schemas.microsoft.com/office/word/2010/wordprocessingCanvas" xmlns:mc="http://schemas.openxmlformats.org/markup-compatibility/2006" xmlns:o="urn:schemas-microsoft-com:office:office" xmlns:r="http://schemas.openxmlformats.org/officeDocument/2006/relationships" xmlns:m="http://schemas.openxmlformats.org/officeDocument/2006/math" xmlns:v="urn:schemas-microsoft-com:vml" xmlns:wp14="http://schemas.microsoft.com/office/word/2010/wordprocessingDrawing" xmlns:wp="http://schemas.openxmlformats.org/drawingml/2006/wordprocessingDrawing" xmlns:w10="urn:schemas-microsoft-com:office:word" xmlns:w="http://schemas.openxmlformats.org/wordprocessingml/2006/main" xmlns:w14="http://schemas.microsoft.com/office/word/2010/wordml" xmlns:w15="http://schemas.microsoft.com/office/word/2012/wordml" xmlns:wpg="http://schemas.microsoft.com/office/word/2010/wordprocessingGroup" xmlns:wpi="http://schemas.microsoft.com/office/word/2010/wordprocessingInk" xmlns:wne="http://schemas.microsoft.com/office/word/2006/wordml" xmlns:wps="http://schemas.microsoft.com/office/word/2010/wordprocessingShape" mc:Ignorable="w14 w15 wp14">
+  <w:p>
+    <w:pPr>
+      <w:pStyle w:val="Footer"/>
+    </w:pPr>
+  </w:p>
+</w:ftr>
+</file>
+
 <file path=word/footnotes.xml><?xml version="1.0" encoding="utf-8"?>
 <w:footnotes xmlns:wpc="http://schemas.microsoft.com/office/word/2010/wordprocessingCanvas" xmlns:mc="http://schemas.openxmlformats.org/markup-compatibility/2006" xmlns:o="urn:schemas-microsoft-com:office:office" xmlns:r="http://schemas.openxmlformats.org/officeDocument/2006/relationships" xmlns:m="http://schemas.openxmlformats.org/officeDocument/2006/math" xmlns:v="urn:schemas-microsoft-com:vml" xmlns:wp14="http://schemas.microsoft.com/office/word/2010/wordprocessingDrawing" xmlns:wp="http://schemas.openxmlformats.org/drawingml/2006/wordprocessingDrawing" xmlns:w10="urn:schemas-microsoft-com:office:word" xmlns:w="http://schemas.openxmlformats.org/wordprocessingml/2006/main" xmlns:w14="http://schemas.microsoft.com/office/word/2010/wordml" xmlns:w15="http://schemas.microsoft.com/office/word/2012/wordml" xmlns:wpg="http://schemas.microsoft.com/office/word/2010/wordprocessingGroup" xmlns:wpi="http://schemas.microsoft.com/office/word/2010/wordprocessingInk" xmlns:wne="http://schemas.microsoft.com/office/word/2006/wordml" xmlns:wps="http://schemas.microsoft.com/office/word/2010/wordprocessingShape" mc:Ignorable="w14 w15 wp14">
   <w:footnote w:type="separator" w:id="-1">
@@ -558,11 +582,119 @@
   <w:p>
     <w:pPr>
       <w:pStyle w:val="Header"/>
+    </w:pPr>
+    <w:r>
+      <w:rPr>
+        <w:noProof/>
+      </w:rPr>
+      <w:pict>
+        <v:shapetype id="_x0000_t75" coordsize="21600,21600" o:spt="75" o:preferrelative="t" path="m@4@5l@4@11@9@11@9@5xe" filled="f" stroked="f">
+          <v:stroke joinstyle="miter"/>
+          <v:formulas>
+            <v:f eqn="if lineDrawn pixelLineWidth 0"/>
+            <v:f eqn="sum @0 1 0"/>
+            <v:f eqn="sum 0 0 @1"/>
+            <v:f eqn="prod @2 1 2"/>
+            <v:f eqn="prod @3 21600 pixelWidth"/>
+            <v:f eqn="prod @3 21600 pixelHeight"/>
+            <v:f eqn="sum @0 0 1"/>
+            <v:f eqn="prod @6 1 2"/>
+            <v:f eqn="prod @7 21600 pixelWidth"/>
+            <v:f eqn="sum @8 21600 0"/>
+            <v:f eqn="prod @7 21600 pixelHeight"/>
+            <v:f eqn="sum @10 21600 0"/>
+          </v:formulas>
+          <v:path o:extrusionok="f" gradientshapeok="t" o:connecttype="rect"/>
+          <o:lock v:ext="edit" aspectratio="t"/>
+        </v:shapetype>
+        <v:shape id="WordPictureWatermark1136664047" o:spid="_x0000_s2050" type="#_x0000_t75" style="position:absolute;margin-left:0;margin-top:0;width:595.95pt;height:841.9pt;z-index:-251657216;mso-position-horizontal:center;mso-position-horizontal-relative:margin;mso-position-vertical:center;mso-position-vertical-relative:margin" o:allowincell="f">
+          <v:imagedata r:id="rId1" o:title="Borad-01"/>
+        </v:shape>
+      </w:pict>
+    </w:r>
+  </w:p>
+</w:hdr>
+</file>
+
+<file path=word/header2.xml><?xml version="1.0" encoding="utf-8"?>
+<w:hdr xmlns:wpc="http://schemas.microsoft.com/office/word/2010/wordprocessingCanvas" xmlns:mc="http://schemas.openxmlformats.org/markup-compatibility/2006" xmlns:o="urn:schemas-microsoft-com:office:office" xmlns:r="http://schemas.openxmlformats.org/officeDocument/2006/relationships" xmlns:m="http://schemas.openxmlformats.org/officeDocument/2006/math" xmlns:v="urn:schemas-microsoft-com:vml" xmlns:wp14="http://schemas.microsoft.com/office/word/2010/wordprocessingDrawing" xmlns:wp="http://schemas.openxmlformats.org/drawingml/2006/wordprocessingDrawing" xmlns:w10="urn:schemas-microsoft-com:office:word" xmlns:w="http://schemas.openxmlformats.org/wordprocessingml/2006/main" xmlns:w14="http://schemas.microsoft.com/office/word/2010/wordml" xmlns:w15="http://schemas.microsoft.com/office/word/2012/wordml" xmlns:wpg="http://schemas.microsoft.com/office/word/2010/wordprocessingGroup" xmlns:wpi="http://schemas.microsoft.com/office/word/2010/wordprocessingInk" xmlns:wne="http://schemas.microsoft.com/office/word/2006/wordml" xmlns:wps="http://schemas.microsoft.com/office/word/2010/wordprocessingShape" mc:Ignorable="w14 w15 wp14">
+  <w:p>
+    <w:pPr>
+      <w:pStyle w:val="Header"/>
       <w:jc w:val="center"/>
       <w:rPr>
         <w:sz w:val="24"/>
       </w:rPr>
     </w:pPr>
+    <w:r>
+      <w:rPr>
+        <w:noProof/>
+        <w:sz w:val="24"/>
+      </w:rPr>
+      <w:pict>
+        <v:shapetype id="_x0000_t75" coordsize="21600,21600" o:spt="75" o:preferrelative="t" path="m@4@5l@4@11@9@11@9@5xe" filled="f" stroked="f">
+          <v:stroke joinstyle="miter"/>
+          <v:formulas>
+            <v:f eqn="if lineDrawn pixelLineWidth 0"/>
+            <v:f eqn="sum @0 1 0"/>
+            <v:f eqn="sum 0 0 @1"/>
+            <v:f eqn="prod @2 1 2"/>
+            <v:f eqn="prod @3 21600 pixelWidth"/>
+            <v:f eqn="prod @3 21600 pixelHeight"/>
+            <v:f eqn="sum @0 0 1"/>
+            <v:f eqn="prod @6 1 2"/>
+            <v:f eqn="prod @7 21600 pixelWidth"/>
+            <v:f eqn="sum @8 21600 0"/>
+            <v:f eqn="prod @7 21600 pixelHeight"/>
+            <v:f eqn="sum @10 21600 0"/>
+          </v:formulas>
+          <v:path o:extrusionok="f" gradientshapeok="t" o:connecttype="rect"/>
+          <o:lock v:ext="edit" aspectratio="t"/>
+        </v:shapetype>
+        <v:shape id="WordPictureWatermark1136664048" o:spid="_x0000_s2051" type="#_x0000_t75" style="position:absolute;left:0;text-align:left;margin-left:0;margin-top:0;width:595.95pt;height:841.9pt;z-index:-251656192;mso-position-horizontal:center;mso-position-horizontal-relative:margin;mso-position-vertical:center;mso-position-vertical-relative:margin" o:allowincell="f">
+          <v:imagedata r:id="rId1" o:title="Borad-01"/>
+        </v:shape>
+      </w:pict>
+    </w:r>
+  </w:p>
+</w:hdr>
+</file>
+
+<file path=word/header3.xml><?xml version="1.0" encoding="utf-8"?>
+<w:hdr xmlns:wpc="http://schemas.microsoft.com/office/word/2010/wordprocessingCanvas" xmlns:mc="http://schemas.openxmlformats.org/markup-compatibility/2006" xmlns:o="urn:schemas-microsoft-com:office:office" xmlns:r="http://schemas.openxmlformats.org/officeDocument/2006/relationships" xmlns:m="http://schemas.openxmlformats.org/officeDocument/2006/math" xmlns:v="urn:schemas-microsoft-com:vml" xmlns:wp14="http://schemas.microsoft.com/office/word/2010/wordprocessingDrawing" xmlns:wp="http://schemas.openxmlformats.org/drawingml/2006/wordprocessingDrawing" xmlns:w10="urn:schemas-microsoft-com:office:word" xmlns:w="http://schemas.openxmlformats.org/wordprocessingml/2006/main" xmlns:w14="http://schemas.microsoft.com/office/word/2010/wordml" xmlns:w15="http://schemas.microsoft.com/office/word/2012/wordml" xmlns:wpg="http://schemas.microsoft.com/office/word/2010/wordprocessingGroup" xmlns:wpi="http://schemas.microsoft.com/office/word/2010/wordprocessingInk" xmlns:wne="http://schemas.microsoft.com/office/word/2006/wordml" xmlns:wps="http://schemas.microsoft.com/office/word/2010/wordprocessingShape" mc:Ignorable="w14 w15 wp14">
+  <w:p>
+    <w:pPr>
+      <w:pStyle w:val="Header"/>
+    </w:pPr>
+    <w:r>
+      <w:rPr>
+        <w:noProof/>
+      </w:rPr>
+      <w:pict>
+        <v:shapetype id="_x0000_t75" coordsize="21600,21600" o:spt="75" o:preferrelative="t" path="m@4@5l@4@11@9@11@9@5xe" filled="f" stroked="f">
+          <v:stroke joinstyle="miter"/>
+          <v:formulas>
+            <v:f eqn="if lineDrawn pixelLineWidth 0"/>
+            <v:f eqn="sum @0 1 0"/>
+            <v:f eqn="sum 0 0 @1"/>
+            <v:f eqn="prod @2 1 2"/>
+            <v:f eqn="prod @3 21600 pixelWidth"/>
+            <v:f eqn="prod @3 21600 pixelHeight"/>
+            <v:f eqn="sum @0 0 1"/>
+            <v:f eqn="prod @6 1 2"/>
+            <v:f eqn="prod @7 21600 pixelWidth"/>
+            <v:f eqn="sum @8 21600 0"/>
+            <v:f eqn="prod @7 21600 pixelHeight"/>
+            <v:f eqn="sum @10 21600 0"/>
+          </v:formulas>
+          <v:path o:extrusionok="f" gradientshapeok="t" o:connecttype="rect"/>
+          <o:lock v:ext="edit" aspectratio="t"/>
+        </v:shapetype>
+        <v:shape id="WordPictureWatermark1136664046" o:spid="_x0000_s2049" type="#_x0000_t75" style="position:absolute;margin-left:0;margin-top:0;width:595.95pt;height:841.9pt;z-index:-251658240;mso-position-horizontal:center;mso-position-horizontal-relative:margin;mso-position-vertical:center;mso-position-vertical-relative:margin" o:allowincell="f">
+          <v:imagedata r:id="rId1" o:title="Borad-01"/>
+        </v:shape>
+      </w:pict>
+    </w:r>
   </w:p>
 </w:hdr>
 </file>
